--- a/Lab03/[Internet and Web] Assignment 03 (Your stu ID)(Your name).docx
+++ b/Lab03/[Internet and Web] Assignment 03 (Your stu ID)(Your name).docx
@@ -1485,6 +1485,7 @@
         <w:rPr>
           <w:rFonts w:eastAsia="나눔고딕" w:cstheme="minorHAnsi"/>
           <w:b/>
+          <w:noProof/>
         </w:rPr>
         <w:drawing>
           <wp:inline distT="0" distB="0" distL="0" distR="0" wp14:anchorId="68892604" wp14:editId="7D1861EA">
@@ -2119,6 +2120,7 @@
       <w:r>
         <w:rPr>
           <w:rFonts w:eastAsia="나눔고딕" w:cstheme="minorHAnsi"/>
+          <w:noProof/>
         </w:rPr>
         <w:drawing>
           <wp:inline distT="0" distB="0" distL="0" distR="0" wp14:anchorId="3ED076E7" wp14:editId="13FFD5C8">
@@ -2173,6 +2175,7 @@
       <w:r>
         <w:rPr>
           <w:rFonts w:eastAsia="나눔고딕" w:cstheme="minorHAnsi"/>
+          <w:noProof/>
         </w:rPr>
         <w:drawing>
           <wp:inline distT="0" distB="0" distL="0" distR="0" wp14:anchorId="5381F72B" wp14:editId="64234C1F">
@@ -2968,6 +2971,7 @@
             <w:r>
               <w:rPr>
                 <w:rFonts w:eastAsia="나눔고딕" w:cstheme="minorHAnsi"/>
+                <w:noProof/>
                 <w:color w:val="FF0000"/>
               </w:rPr>
               <w:drawing>
@@ -3023,6 +3027,7 @@
             <w:r>
               <w:rPr>
                 <w:rFonts w:eastAsia="나눔고딕" w:cstheme="minorHAnsi"/>
+                <w:noProof/>
                 <w:color w:val="FF0000"/>
               </w:rPr>
               <w:drawing>
@@ -3078,6 +3083,7 @@
             <w:r>
               <w:rPr>
                 <w:rFonts w:eastAsia="나눔고딕" w:cstheme="minorHAnsi"/>
+                <w:noProof/>
                 <w:color w:val="FF0000"/>
               </w:rPr>
               <w:drawing>
@@ -3456,6 +3462,7 @@
       <w:r>
         <w:rPr>
           <w:rFonts w:eastAsia="나눔고딕" w:cstheme="minorHAnsi"/>
+          <w:noProof/>
         </w:rPr>
         <w:drawing>
           <wp:inline distT="0" distB="0" distL="0" distR="0" wp14:anchorId="195D360D" wp14:editId="3B86CC14">
@@ -3795,6 +3802,7 @@
       <w:r>
         <w:rPr>
           <w:rFonts w:eastAsia="나눔고딕" w:cstheme="minorHAnsi"/>
+          <w:noProof/>
         </w:rPr>
         <w:drawing>
           <wp:inline distT="0" distB="0" distL="0" distR="0" wp14:anchorId="6BC965E1" wp14:editId="158637D2">
@@ -4432,9 +4440,9 @@
         <w:tblLook w:val="04A0" w:firstRow="1" w:lastRow="0" w:firstColumn="1" w:lastColumn="0" w:noHBand="0" w:noVBand="1"/>
       </w:tblPr>
       <w:tblGrid>
-        <w:gridCol w:w="3116"/>
-        <w:gridCol w:w="3117"/>
-        <w:gridCol w:w="3117"/>
+        <w:gridCol w:w="2975"/>
+        <w:gridCol w:w="2912"/>
+        <w:gridCol w:w="3463"/>
       </w:tblGrid>
       <w:tr>
         <w:trPr>
@@ -4531,6 +4539,46 @@
                 <w:rFonts w:eastAsia="나눔고딕" w:cstheme="minorHAnsi"/>
               </w:rPr>
             </w:pPr>
+            <w:r>
+              <w:rPr>
+                <w:rFonts w:eastAsia="나눔고딕" w:cstheme="minorHAnsi"/>
+              </w:rPr>
+              <w:drawing>
+                <wp:inline distT="0" distB="0" distL="0" distR="0" wp14:anchorId="02DDA064" wp14:editId="03322A03">
+                  <wp:extent cx="1910260" cy="1704441"/>
+                  <wp:effectExtent l="0" t="0" r="0" b="0"/>
+                  <wp:docPr id="1976784963" name="그림 1"/>
+                  <wp:cNvGraphicFramePr>
+                    <a:graphicFrameLocks xmlns:a="http://schemas.openxmlformats.org/drawingml/2006/main" noChangeAspect="1"/>
+                  </wp:cNvGraphicFramePr>
+                  <a:graphic xmlns:a="http://schemas.openxmlformats.org/drawingml/2006/main">
+                    <a:graphicData uri="http://schemas.openxmlformats.org/drawingml/2006/picture">
+                      <pic:pic xmlns:pic="http://schemas.openxmlformats.org/drawingml/2006/picture">
+                        <pic:nvPicPr>
+                          <pic:cNvPr id="1976784963" name=""/>
+                          <pic:cNvPicPr/>
+                        </pic:nvPicPr>
+                        <pic:blipFill>
+                          <a:blip r:embed="rId28"/>
+                          <a:stretch>
+                            <a:fillRect/>
+                          </a:stretch>
+                        </pic:blipFill>
+                        <pic:spPr>
+                          <a:xfrm>
+                            <a:off x="0" y="0"/>
+                            <a:ext cx="1924354" cy="1717017"/>
+                          </a:xfrm>
+                          <a:prstGeom prst="rect">
+                            <a:avLst/>
+                          </a:prstGeom>
+                        </pic:spPr>
+                      </pic:pic>
+                    </a:graphicData>
+                  </a:graphic>
+                </wp:inline>
+              </w:drawing>
+            </w:r>
           </w:p>
         </w:tc>
         <w:tc>
@@ -4545,6 +4593,46 @@
                 <w:rFonts w:eastAsia="나눔고딕" w:cstheme="minorHAnsi"/>
               </w:rPr>
             </w:pPr>
+            <w:r>
+              <w:rPr>
+                <w:rFonts w:eastAsia="나눔고딕" w:cstheme="minorHAnsi"/>
+              </w:rPr>
+              <w:drawing>
+                <wp:inline distT="0" distB="0" distL="0" distR="0" wp14:anchorId="7277771D" wp14:editId="341114BC">
+                  <wp:extent cx="1863639" cy="1660550"/>
+                  <wp:effectExtent l="0" t="0" r="3810" b="0"/>
+                  <wp:docPr id="87811414" name="그림 1"/>
+                  <wp:cNvGraphicFramePr>
+                    <a:graphicFrameLocks xmlns:a="http://schemas.openxmlformats.org/drawingml/2006/main" noChangeAspect="1"/>
+                  </wp:cNvGraphicFramePr>
+                  <a:graphic xmlns:a="http://schemas.openxmlformats.org/drawingml/2006/main">
+                    <a:graphicData uri="http://schemas.openxmlformats.org/drawingml/2006/picture">
+                      <pic:pic xmlns:pic="http://schemas.openxmlformats.org/drawingml/2006/picture">
+                        <pic:nvPicPr>
+                          <pic:cNvPr id="87811414" name=""/>
+                          <pic:cNvPicPr/>
+                        </pic:nvPicPr>
+                        <pic:blipFill>
+                          <a:blip r:embed="rId29"/>
+                          <a:stretch>
+                            <a:fillRect/>
+                          </a:stretch>
+                        </pic:blipFill>
+                        <pic:spPr>
+                          <a:xfrm>
+                            <a:off x="0" y="0"/>
+                            <a:ext cx="1878782" cy="1674043"/>
+                          </a:xfrm>
+                          <a:prstGeom prst="rect">
+                            <a:avLst/>
+                          </a:prstGeom>
+                        </pic:spPr>
+                      </pic:pic>
+                    </a:graphicData>
+                  </a:graphic>
+                </wp:inline>
+              </w:drawing>
+            </w:r>
           </w:p>
         </w:tc>
         <w:tc>
@@ -4559,6 +4647,75 @@
                 <w:rFonts w:eastAsia="나눔고딕" w:cstheme="minorHAnsi"/>
               </w:rPr>
             </w:pPr>
+            <w:r>
+              <w:rPr>
+                <w:rFonts w:eastAsia="나눔고딕" w:cstheme="minorHAnsi"/>
+              </w:rPr>
+              <w:drawing>
+                <wp:inline distT="0" distB="0" distL="0" distR="0" wp14:anchorId="3CFC8827" wp14:editId="24E42B3F">
+                  <wp:extent cx="2239060" cy="1505029"/>
+                  <wp:effectExtent l="0" t="0" r="8890" b="0"/>
+                  <wp:docPr id="861756775" name="그림 1"/>
+                  <wp:cNvGraphicFramePr>
+                    <a:graphicFrameLocks xmlns:a="http://schemas.openxmlformats.org/drawingml/2006/main" noChangeAspect="1"/>
+                  </wp:cNvGraphicFramePr>
+                  <a:graphic xmlns:a="http://schemas.openxmlformats.org/drawingml/2006/main">
+                    <a:graphicData uri="http://schemas.openxmlformats.org/drawingml/2006/picture">
+                      <pic:pic xmlns:pic="http://schemas.openxmlformats.org/drawingml/2006/picture">
+                        <pic:nvPicPr>
+                          <pic:cNvPr id="861756775" name=""/>
+                          <pic:cNvPicPr/>
+                        </pic:nvPicPr>
+                        <pic:blipFill>
+                          <a:blip r:embed="rId30"/>
+                          <a:stretch>
+                            <a:fillRect/>
+                          </a:stretch>
+                        </pic:blipFill>
+                        <pic:spPr>
+                          <a:xfrm>
+                            <a:off x="0" y="0"/>
+                            <a:ext cx="2256353" cy="1516653"/>
+                          </a:xfrm>
+                          <a:prstGeom prst="rect">
+                            <a:avLst/>
+                          </a:prstGeom>
+                        </pic:spPr>
+                      </pic:pic>
+                    </a:graphicData>
+                  </a:graphic>
+                </wp:inline>
+              </w:drawing>
+            </w:r>
+          </w:p>
+          <w:p>
+            <w:pPr>
+              <w:rPr>
+                <w:rFonts w:eastAsia="나눔고딕" w:cstheme="minorHAnsi"/>
+              </w:rPr>
+            </w:pPr>
+          </w:p>
+          <w:p>
+            <w:pPr>
+              <w:rPr>
+                <w:rFonts w:eastAsia="나눔고딕" w:cstheme="minorHAnsi"/>
+              </w:rPr>
+            </w:pPr>
+          </w:p>
+          <w:p>
+            <w:pPr>
+              <w:rPr>
+                <w:rFonts w:eastAsia="나눔고딕" w:cstheme="minorHAnsi"/>
+              </w:rPr>
+            </w:pPr>
+          </w:p>
+          <w:p>
+            <w:pPr>
+              <w:jc w:val="center"/>
+              <w:rPr>
+                <w:rFonts w:eastAsia="나눔고딕" w:cstheme="minorHAnsi"/>
+              </w:rPr>
+            </w:pPr>
           </w:p>
         </w:tc>
       </w:tr>
@@ -4619,8 +4776,8 @@
       </w:r>
     </w:p>
     <w:sectPr>
-      <w:headerReference w:type="default" r:id="rId28"/>
-      <w:footerReference w:type="default" r:id="rId29"/>
+      <w:headerReference w:type="default" r:id="rId31"/>
+      <w:footerReference w:type="default" r:id="rId32"/>
       <w:pgSz w:w="12240" w:h="15840"/>
       <w:pgMar w:top="1701" w:right="1440" w:bottom="1440" w:left="1440" w:header="708" w:footer="708" w:gutter="0"/>
       <w:cols w:space="708"/>
